--- a/2/деревня Недаль/именная база/Тарасевичи/Тарасевич Агата Демьянова.docx
+++ b/2/деревня Недаль/именная база/Тарасевичи/Тарасевич Агата Демьянова.docx
@@ -22,6 +22,13 @@
           <w:b/>
           <w:bCs/>
         </w:rPr>
+        <w:t xml:space="preserve">(в замужестве Игнатович) </w:t>
+      </w:r>
+      <w:r>
+        <w:rPr>
+          <w:b/>
+          <w:bCs/>
+        </w:rPr>
         <w:t>Агата Демьянова</w:t>
       </w:r>
     </w:p>
@@ -56,6 +63,95 @@
           <w:lang w:val="be-BY"/>
         </w:rPr>
       </w:pPr>
+      <w:bookmarkStart w:id="0" w:name="_Hlk155525059"/>
+      <w:r>
+        <w:t>31</w:t>
+      </w:r>
+      <w:r>
+        <w:t>.</w:t>
+      </w:r>
+      <w:r>
+        <w:t>10</w:t>
+      </w:r>
+      <w:r>
+        <w:t>.18</w:t>
+      </w:r>
+      <w:r>
+        <w:t>48</w:t>
+      </w:r>
+      <w:r>
+        <w:t xml:space="preserve"> </w:t>
+      </w:r>
+      <w:r>
+        <w:t>–</w:t>
+      </w:r>
+      <w:r>
+        <w:t xml:space="preserve"> </w:t>
+      </w:r>
+      <w:r>
+        <w:rPr>
+          <w:lang w:val="be-BY"/>
+        </w:rPr>
+        <w:t>венчание с крестьянином Игнатовичем Леонтием Максимовым с деревни Нивки, новобрачные</w:t>
+      </w:r>
+      <w:r>
+        <w:rPr>
+          <w:lang w:val="be-BY"/>
+        </w:rPr>
+        <w:t xml:space="preserve"> (НИАБ </w:t>
+      </w:r>
+      <w:r>
+        <w:rPr>
+          <w:lang w:val="be-BY"/>
+        </w:rPr>
+        <w:t>136-13-141</w:t>
+      </w:r>
+      <w:r>
+        <w:rPr>
+          <w:lang w:val="be-BY"/>
+        </w:rPr>
+        <w:t>, л.</w:t>
+      </w:r>
+      <w:r>
+        <w:rPr>
+          <w:lang w:val="be-BY"/>
+        </w:rPr>
+        <w:t xml:space="preserve">158об-159, </w:t>
+      </w:r>
+      <w:r>
+        <w:rPr>
+          <w:bCs/>
+        </w:rPr>
+        <w:t>№21/1848-б (</w:t>
+      </w:r>
+      <w:proofErr w:type="spellStart"/>
+      <w:r>
+        <w:rPr>
+          <w:bCs/>
+        </w:rPr>
+        <w:t>ориг</w:t>
+      </w:r>
+      <w:proofErr w:type="spellEnd"/>
+      <w:r>
+        <w:rPr>
+          <w:bCs/>
+        </w:rPr>
+        <w:t>)</w:t>
+      </w:r>
+      <w:r>
+        <w:rPr>
+          <w:lang w:val="be-BY"/>
+        </w:rPr>
+        <w:t>).</w:t>
+      </w:r>
+    </w:p>
+    <w:bookmarkEnd w:id="0"/>
+    <w:p>
+      <w:pPr>
+        <w:rPr>
+          <w:lang w:val="be-BY"/>
+        </w:rPr>
+      </w:pPr>
     </w:p>
     <w:p>
       <w:pPr>
@@ -63,8 +159,8 @@
           <w:b/>
         </w:rPr>
       </w:pPr>
-      <w:bookmarkStart w:id="0" w:name="_Hlk123589421"/>
-      <w:bookmarkStart w:id="1" w:name="_Hlk123811972"/>
+      <w:bookmarkStart w:id="1" w:name="_Hlk123589421"/>
+      <w:bookmarkStart w:id="2" w:name="_Hlk123811972"/>
       <w:r>
         <w:rPr>
           <w:b/>
@@ -197,34 +293,20 @@
         <w:rPr>
           <w:bCs/>
         </w:rPr>
-        <w:t xml:space="preserve"> предводителя дворянства Иосифа Михайлы сына Слизень и состоящих </w:t>
+        <w:t xml:space="preserve"> предводителя дворянства Иосифа Михайлы сына Слизень и состоящих мужеска и </w:t>
       </w:r>
       <w:proofErr w:type="spellStart"/>
       <w:r>
         <w:rPr>
           <w:bCs/>
         </w:rPr>
-        <w:t>мужеска</w:t>
+        <w:t>женска</w:t>
       </w:r>
       <w:proofErr w:type="spellEnd"/>
       <w:r>
         <w:rPr>
           <w:bCs/>
         </w:rPr>
-        <w:t xml:space="preserve"> и </w:t>
-      </w:r>
-      <w:proofErr w:type="spellStart"/>
-      <w:r>
-        <w:rPr>
-          <w:bCs/>
-        </w:rPr>
-        <w:t>женска</w:t>
-      </w:r>
-      <w:proofErr w:type="spellEnd"/>
-      <w:r>
-        <w:rPr>
-          <w:bCs/>
-        </w:rPr>
         <w:t xml:space="preserve"> пола дворовых людях и крестьянах</w:t>
       </w:r>
     </w:p>
@@ -252,25 +334,17 @@
           <w:bCs/>
         </w:rPr>
         <w:tab/>
-        <w:t xml:space="preserve">деревня </w:t>
-      </w:r>
-      <w:proofErr w:type="spellStart"/>
-      <w:r>
-        <w:rPr>
-          <w:bCs/>
-        </w:rPr>
-        <w:t>Нидали</w:t>
-      </w:r>
-      <w:proofErr w:type="spellEnd"/>
-    </w:p>
-    <w:p>
-      <w:pPr>
-        <w:rPr>
-          <w:bCs/>
-        </w:rPr>
-      </w:pPr>
-    </w:p>
-    <w:bookmarkEnd w:id="0"/>
+        <w:t>деревня Нидали</w:t>
+      </w:r>
+    </w:p>
+    <w:p>
+      <w:pPr>
+        <w:rPr>
+          <w:bCs/>
+        </w:rPr>
+      </w:pPr>
+    </w:p>
+    <w:bookmarkEnd w:id="1"/>
     <w:p>
       <w:pPr>
         <w:rPr>
@@ -923,7 +997,7 @@
         <w:t>3</w:t>
       </w:r>
     </w:p>
-    <w:bookmarkEnd w:id="1"/>
+    <w:bookmarkEnd w:id="2"/>
     <w:p>
       <w:pPr>
         <w:rPr>
@@ -970,6 +1044,436 @@
         <w:t>помещичья крестьянка, в ревизию 1834 года на 25.01.1834 – 3 года (родилась около 1831 года), жила в доме 6 (НИАБ 333-9-543, л.138).</w:t>
       </w:r>
     </w:p>
+    <w:p>
+      <w:pPr>
+        <w:rPr>
+          <w:lang w:val="be-BY"/>
+        </w:rPr>
+      </w:pPr>
+    </w:p>
+    <w:p>
+      <w:pPr>
+        <w:rPr>
+          <w:bCs/>
+        </w:rPr>
+      </w:pPr>
+      <w:bookmarkStart w:id="3" w:name="_Hlk155525036"/>
+      <w:r>
+        <w:rPr>
+          <w:b/>
+          <w:bCs/>
+        </w:rPr>
+        <w:t>НИАБ 136-13-141</w:t>
+      </w:r>
+      <w:r>
+        <w:rPr>
+          <w:b/>
+          <w:bCs/>
+        </w:rPr>
+        <w:tab/>
+      </w:r>
+      <w:r>
+        <w:t xml:space="preserve">Лист 158об-159. </w:t>
+      </w:r>
+      <w:r>
+        <w:rPr>
+          <w:b/>
+        </w:rPr>
+        <w:t>Метрическая запись №21/1848-б (</w:t>
+      </w:r>
+      <w:proofErr w:type="spellStart"/>
+      <w:r>
+        <w:rPr>
+          <w:b/>
+        </w:rPr>
+        <w:t>ориг</w:t>
+      </w:r>
+      <w:proofErr w:type="spellEnd"/>
+      <w:r>
+        <w:rPr>
+          <w:b/>
+        </w:rPr>
+        <w:t>).</w:t>
+      </w:r>
+      <w:r>
+        <w:rPr>
+          <w:bCs/>
+        </w:rPr>
+        <w:tab/>
+      </w:r>
+    </w:p>
+    <w:p/>
+    <w:p>
+      <w:r>
+        <w:rPr>
+          <w:noProof/>
+        </w:rPr>
+        <w:lastRenderedPageBreak/>
+        <w:drawing>
+          <wp:inline distT="0" distB="0" distL="0" distR="0" wp14:anchorId="74F7F940" wp14:editId="6821FF6A">
+            <wp:extent cx="5940425" cy="1452880"/>
+            <wp:effectExtent l="0" t="0" r="3175" b="0"/>
+            <wp:docPr id="1347" name="Рисунок 1347"/>
+            <wp:cNvGraphicFramePr>
+              <a:graphicFrameLocks xmlns:a="http://schemas.openxmlformats.org/drawingml/2006/main" noChangeAspect="1"/>
+            </wp:cNvGraphicFramePr>
+            <a:graphic xmlns:a="http://schemas.openxmlformats.org/drawingml/2006/main">
+              <a:graphicData uri="http://schemas.openxmlformats.org/drawingml/2006/picture">
+                <pic:pic xmlns:pic="http://schemas.openxmlformats.org/drawingml/2006/picture">
+                  <pic:nvPicPr>
+                    <pic:cNvPr id="1" name=""/>
+                    <pic:cNvPicPr/>
+                  </pic:nvPicPr>
+                  <pic:blipFill>
+                    <a:blip r:embed="rId4"/>
+                    <a:stretch>
+                      <a:fillRect/>
+                    </a:stretch>
+                  </pic:blipFill>
+                  <pic:spPr>
+                    <a:xfrm>
+                      <a:off x="0" y="0"/>
+                      <a:ext cx="5940425" cy="1452880"/>
+                    </a:xfrm>
+                    <a:prstGeom prst="rect">
+                      <a:avLst/>
+                    </a:prstGeom>
+                  </pic:spPr>
+                </pic:pic>
+              </a:graphicData>
+            </a:graphic>
+          </wp:inline>
+        </w:drawing>
+      </w:r>
+    </w:p>
+    <w:p>
+      <w:r>
+        <w:rPr>
+          <w:noProof/>
+        </w:rPr>
+        <w:drawing>
+          <wp:inline distT="0" distB="0" distL="0" distR="0" wp14:anchorId="7B506663" wp14:editId="5674DED9">
+            <wp:extent cx="5940425" cy="1083310"/>
+            <wp:effectExtent l="0" t="0" r="3175" b="2540"/>
+            <wp:docPr id="1348" name="Рисунок 1348"/>
+            <wp:cNvGraphicFramePr>
+              <a:graphicFrameLocks xmlns:a="http://schemas.openxmlformats.org/drawingml/2006/main" noChangeAspect="1"/>
+            </wp:cNvGraphicFramePr>
+            <a:graphic xmlns:a="http://schemas.openxmlformats.org/drawingml/2006/main">
+              <a:graphicData uri="http://schemas.openxmlformats.org/drawingml/2006/picture">
+                <pic:pic xmlns:pic="http://schemas.openxmlformats.org/drawingml/2006/picture">
+                  <pic:nvPicPr>
+                    <pic:cNvPr id="1" name=""/>
+                    <pic:cNvPicPr/>
+                  </pic:nvPicPr>
+                  <pic:blipFill>
+                    <a:blip r:embed="rId5"/>
+                    <a:stretch>
+                      <a:fillRect/>
+                    </a:stretch>
+                  </pic:blipFill>
+                  <pic:spPr>
+                    <a:xfrm>
+                      <a:off x="0" y="0"/>
+                      <a:ext cx="5940425" cy="1083310"/>
+                    </a:xfrm>
+                    <a:prstGeom prst="rect">
+                      <a:avLst/>
+                    </a:prstGeom>
+                  </pic:spPr>
+                </pic:pic>
+              </a:graphicData>
+            </a:graphic>
+          </wp:inline>
+        </w:drawing>
+      </w:r>
+    </w:p>
+    <w:p/>
+    <w:p>
+      <w:pPr>
+        <w:rPr>
+          <w:bCs/>
+        </w:rPr>
+      </w:pPr>
+      <w:proofErr w:type="spellStart"/>
+      <w:r>
+        <w:rPr>
+          <w:bCs/>
+        </w:rPr>
+        <w:t>Осовская</w:t>
+      </w:r>
+      <w:proofErr w:type="spellEnd"/>
+      <w:r>
+        <w:rPr>
+          <w:bCs/>
+        </w:rPr>
+        <w:t xml:space="preserve"> Покровская церковь. 31 октября 1848 года. Запись о венчании.</w:t>
+      </w:r>
+    </w:p>
+    <w:p/>
+    <w:p>
+      <w:pPr>
+        <w:rPr>
+          <w:bCs/>
+        </w:rPr>
+      </w:pPr>
+      <w:r>
+        <w:rPr>
+          <w:bCs/>
+        </w:rPr>
+        <w:t xml:space="preserve">Игнатович Леонтий Максимов – жених, крестьянин, с деревни </w:t>
+      </w:r>
+      <w:proofErr w:type="spellStart"/>
+      <w:r>
+        <w:rPr>
+          <w:bCs/>
+        </w:rPr>
+        <w:t>Нивки</w:t>
+      </w:r>
+      <w:proofErr w:type="spellEnd"/>
+      <w:r>
+        <w:rPr>
+          <w:bCs/>
+        </w:rPr>
+        <w:t>, православный, первым браком, 25 лет.</w:t>
+      </w:r>
+    </w:p>
+    <w:p>
+      <w:pPr>
+        <w:rPr>
+          <w:bCs/>
+        </w:rPr>
+      </w:pPr>
+      <w:proofErr w:type="spellStart"/>
+      <w:r>
+        <w:rPr>
+          <w:bCs/>
+        </w:rPr>
+        <w:t>Тарасевичовна</w:t>
+      </w:r>
+      <w:proofErr w:type="spellEnd"/>
+      <w:r>
+        <w:rPr>
+          <w:bCs/>
+        </w:rPr>
+        <w:t xml:space="preserve"> Агафия Демьяновна – невеста, крестьянка, с деревни </w:t>
+      </w:r>
+      <w:proofErr w:type="spellStart"/>
+      <w:r>
+        <w:rPr>
+          <w:bCs/>
+        </w:rPr>
+        <w:t>Недаль</w:t>
+      </w:r>
+      <w:proofErr w:type="spellEnd"/>
+      <w:r>
+        <w:rPr>
+          <w:bCs/>
+        </w:rPr>
+        <w:t>, православная, первым браком, 21 год</w:t>
+      </w:r>
+      <w:r>
+        <w:rPr>
+          <w:bCs/>
+        </w:rPr>
+        <w:t xml:space="preserve">: Тарасевич Агата Демьянова, деревня </w:t>
+      </w:r>
+      <w:proofErr w:type="spellStart"/>
+      <w:r>
+        <w:rPr>
+          <w:bCs/>
+        </w:rPr>
+        <w:t>Недаль</w:t>
+      </w:r>
+      <w:proofErr w:type="spellEnd"/>
+      <w:r>
+        <w:rPr>
+          <w:bCs/>
+        </w:rPr>
+        <w:t>.</w:t>
+      </w:r>
+    </w:p>
+    <w:p>
+      <w:pPr>
+        <w:rPr>
+          <w:bCs/>
+        </w:rPr>
+      </w:pPr>
+      <w:r>
+        <w:rPr>
+          <w:bCs/>
+          <w:lang w:val="be-BY"/>
+        </w:rPr>
+        <w:t xml:space="preserve">Игнатович Иван Максимов </w:t>
+      </w:r>
+      <w:r>
+        <w:rPr>
+          <w:bCs/>
+        </w:rPr>
+        <w:t xml:space="preserve">– свидетель по жениху, крестьянин, с деревни </w:t>
+      </w:r>
+      <w:proofErr w:type="spellStart"/>
+      <w:r>
+        <w:rPr>
+          <w:bCs/>
+        </w:rPr>
+        <w:t>Нивки</w:t>
+      </w:r>
+      <w:proofErr w:type="spellEnd"/>
+      <w:r>
+        <w:rPr>
+          <w:bCs/>
+        </w:rPr>
+        <w:t>.</w:t>
+      </w:r>
+    </w:p>
+    <w:p>
+      <w:pPr>
+        <w:rPr>
+          <w:bCs/>
+        </w:rPr>
+      </w:pPr>
+      <w:r>
+        <w:rPr>
+          <w:bCs/>
+        </w:rPr>
+        <w:t xml:space="preserve">Игнатович Антон Васильев – свидетель по жениху, крестьянин, с деревни </w:t>
+      </w:r>
+      <w:proofErr w:type="spellStart"/>
+      <w:r>
+        <w:rPr>
+          <w:bCs/>
+        </w:rPr>
+        <w:t>Нивки</w:t>
+      </w:r>
+      <w:proofErr w:type="spellEnd"/>
+      <w:r>
+        <w:rPr>
+          <w:bCs/>
+        </w:rPr>
+        <w:t>.</w:t>
+      </w:r>
+    </w:p>
+    <w:p>
+      <w:pPr>
+        <w:rPr>
+          <w:bCs/>
+        </w:rPr>
+      </w:pPr>
+      <w:r>
+        <w:rPr>
+          <w:bCs/>
+        </w:rPr>
+        <w:t xml:space="preserve">Жилко Иван Матфеев – свидетель по невесте, крестьянин, с деревни </w:t>
+      </w:r>
+      <w:proofErr w:type="spellStart"/>
+      <w:r>
+        <w:rPr>
+          <w:bCs/>
+        </w:rPr>
+        <w:t>Недаль</w:t>
+      </w:r>
+      <w:proofErr w:type="spellEnd"/>
+      <w:r>
+        <w:rPr>
+          <w:bCs/>
+        </w:rPr>
+        <w:t xml:space="preserve">, Жилко Иван Матвеев, деревня </w:t>
+      </w:r>
+      <w:proofErr w:type="spellStart"/>
+      <w:r>
+        <w:rPr>
+          <w:bCs/>
+        </w:rPr>
+        <w:t>Недаль</w:t>
+      </w:r>
+      <w:proofErr w:type="spellEnd"/>
+      <w:r>
+        <w:rPr>
+          <w:bCs/>
+        </w:rPr>
+        <w:t>.</w:t>
+      </w:r>
+    </w:p>
+    <w:p>
+      <w:pPr>
+        <w:rPr>
+          <w:bCs/>
+        </w:rPr>
+      </w:pPr>
+      <w:r>
+        <w:rPr>
+          <w:bCs/>
+        </w:rPr>
+        <w:t>Островский Игнатий Иванов – свидетель по невесте, хлебопашец, с деревни Горелое.</w:t>
+      </w:r>
+    </w:p>
+    <w:p>
+      <w:pPr>
+        <w:rPr>
+          <w:bCs/>
+        </w:rPr>
+      </w:pPr>
+      <w:r>
+        <w:rPr>
+          <w:bCs/>
+        </w:rPr>
+        <w:t>Еленский Юлиан – приходской священник.</w:t>
+      </w:r>
+    </w:p>
+    <w:p>
+      <w:pPr>
+        <w:rPr>
+          <w:bCs/>
+        </w:rPr>
+      </w:pPr>
+      <w:proofErr w:type="spellStart"/>
+      <w:r>
+        <w:rPr>
+          <w:bCs/>
+        </w:rPr>
+        <w:t>Погодицкий</w:t>
+      </w:r>
+      <w:proofErr w:type="spellEnd"/>
+      <w:r>
+        <w:rPr>
+          <w:bCs/>
+        </w:rPr>
+        <w:t xml:space="preserve"> Рафаил – </w:t>
+      </w:r>
+      <w:proofErr w:type="spellStart"/>
+      <w:r>
+        <w:rPr>
+          <w:bCs/>
+        </w:rPr>
+        <w:t>дьячек</w:t>
+      </w:r>
+      <w:proofErr w:type="spellEnd"/>
+      <w:r>
+        <w:rPr>
+          <w:bCs/>
+        </w:rPr>
+        <w:t>.</w:t>
+      </w:r>
+    </w:p>
+    <w:p>
+      <w:pPr>
+        <w:rPr>
+          <w:bCs/>
+          <w:noProof/>
+          <w:lang w:eastAsia="ru-RU"/>
+        </w:rPr>
+      </w:pPr>
+      <w:r>
+        <w:rPr>
+          <w:bCs/>
+          <w:noProof/>
+          <w:lang w:eastAsia="ru-RU"/>
+        </w:rPr>
+        <w:t>Верниковский Леонард – пономарь.</w:t>
+      </w:r>
+    </w:p>
+    <w:bookmarkEnd w:id="3"/>
     <w:p>
       <w:pPr>
         <w:rPr>

--- a/2/деревня Недаль/именная база/Тарасевичи/Тарасевич Агата Демьянова.docx
+++ b/2/деревня Недаль/именная база/Тарасевичи/Тарасевич Агата Демьянова.docx
@@ -65,248 +65,259 @@
       </w:pPr>
       <w:bookmarkStart w:id="0" w:name="_Hlk155525059"/>
       <w:r>
-        <w:t>31</w:t>
-      </w:r>
-      <w:r>
-        <w:t>.</w:t>
-      </w:r>
-      <w:r>
-        <w:t>10</w:t>
-      </w:r>
-      <w:r>
-        <w:t>.18</w:t>
-      </w:r>
-      <w:r>
-        <w:t>48</w:t>
-      </w:r>
-      <w:r>
+        <w:t xml:space="preserve">31.10.1848 – </w:t>
+      </w:r>
+      <w:r>
+        <w:rPr>
+          <w:lang w:val="be-BY"/>
+        </w:rPr>
+        <w:t xml:space="preserve">венчание с крестьянином Игнатовичем Леонтием Максимовым с деревни Нивки, новобрачные (НИАБ 136-13-141, л.158об-159, </w:t>
+      </w:r>
+      <w:r>
+        <w:rPr>
+          <w:bCs/>
+        </w:rPr>
+        <w:t>№21/1848-б (</w:t>
+      </w:r>
+      <w:proofErr w:type="spellStart"/>
+      <w:r>
+        <w:rPr>
+          <w:bCs/>
+        </w:rPr>
+        <w:t>ориг</w:t>
+      </w:r>
+      <w:proofErr w:type="spellEnd"/>
+      <w:r>
+        <w:rPr>
+          <w:bCs/>
+        </w:rPr>
+        <w:t>)</w:t>
+      </w:r>
+      <w:r>
+        <w:rPr>
+          <w:bCs/>
+        </w:rPr>
+        <w:t xml:space="preserve">, </w:t>
+      </w:r>
+      <w:bookmarkStart w:id="1" w:name="_Hlk160371950"/>
+      <w:r>
+        <w:rPr>
+          <w:lang w:val="be-BY"/>
+        </w:rPr>
+        <w:t>НИАБ 136-13-1</w:t>
+      </w:r>
+      <w:r>
+        <w:rPr>
+          <w:lang w:val="be-BY"/>
+        </w:rPr>
+        <w:t>56</w:t>
+      </w:r>
+      <w:r>
+        <w:rPr>
+          <w:lang w:val="be-BY"/>
+        </w:rPr>
+        <w:t>, л.</w:t>
+      </w:r>
+      <w:r>
+        <w:rPr>
+          <w:lang w:val="be-BY"/>
+        </w:rPr>
+        <w:t>411об-421</w:t>
+      </w:r>
+      <w:r>
+        <w:rPr>
+          <w:lang w:val="be-BY"/>
+        </w:rPr>
+        <w:t xml:space="preserve">, </w:t>
+      </w:r>
+      <w:r>
+        <w:rPr>
+          <w:bCs/>
+        </w:rPr>
+        <w:t>№21/1848-б (</w:t>
+      </w:r>
+      <w:r>
+        <w:rPr>
+          <w:bCs/>
+        </w:rPr>
+        <w:t>коп</w:t>
+      </w:r>
+      <w:r>
+        <w:rPr>
+          <w:bCs/>
+        </w:rPr>
+        <w:t>)</w:t>
+      </w:r>
+      <w:bookmarkEnd w:id="1"/>
+      <w:r>
+        <w:rPr>
+          <w:lang w:val="be-BY"/>
+        </w:rPr>
+        <w:t>).</w:t>
+      </w:r>
+    </w:p>
+    <w:bookmarkEnd w:id="0"/>
+    <w:p>
+      <w:pPr>
+        <w:rPr>
+          <w:lang w:val="be-BY"/>
+        </w:rPr>
+      </w:pPr>
+    </w:p>
+    <w:p>
+      <w:pPr>
+        <w:rPr>
+          <w:b/>
+        </w:rPr>
+      </w:pPr>
+      <w:bookmarkStart w:id="2" w:name="_Hlk123589421"/>
+      <w:bookmarkStart w:id="3" w:name="_Hlk123811972"/>
+      <w:r>
+        <w:rPr>
+          <w:b/>
+        </w:rPr>
+        <w:t>НИАБ 333-9-543</w:t>
+      </w:r>
+    </w:p>
+    <w:p>
+      <w:pPr>
+        <w:jc w:val="left"/>
+        <w:rPr>
+          <w:b/>
+        </w:rPr>
+      </w:pPr>
+    </w:p>
+    <w:p>
+      <w:pPr>
+        <w:rPr>
+          <w:bCs/>
+        </w:rPr>
+      </w:pPr>
+      <w:r>
+        <w:rPr>
+          <w:bCs/>
+        </w:rPr>
+        <w:t>Ревизские сказки помещичьих крестьян и дворовых Борисовского уезда за 1834 год    от литеры С по Ф</w:t>
+      </w:r>
+    </w:p>
+    <w:p>
+      <w:pPr>
+        <w:rPr>
+          <w:bCs/>
+        </w:rPr>
+      </w:pPr>
+    </w:p>
+    <w:p>
+      <w:pPr>
+        <w:rPr>
+          <w:bCs/>
+        </w:rPr>
+      </w:pPr>
+      <w:r>
+        <w:rPr>
+          <w:bCs/>
+        </w:rPr>
+        <w:t>лист 67</w:t>
+      </w:r>
+      <w:r>
+        <w:rPr>
+          <w:bCs/>
+        </w:rPr>
+        <w:tab/>
+      </w:r>
+      <w:r>
+        <w:rPr>
+          <w:bCs/>
+        </w:rPr>
+        <w:tab/>
+      </w:r>
+      <w:r>
+        <w:rPr>
+          <w:bCs/>
+        </w:rPr>
+        <w:tab/>
+      </w:r>
+      <w:r>
+        <w:rPr>
+          <w:bCs/>
+        </w:rPr>
+        <w:tab/>
+        <w:t>Ревизская сказка</w:t>
+      </w:r>
+    </w:p>
+    <w:p>
+      <w:pPr>
+        <w:rPr>
+          <w:bCs/>
+        </w:rPr>
+      </w:pPr>
+    </w:p>
+    <w:p>
+      <w:pPr>
+        <w:rPr>
+          <w:bCs/>
+        </w:rPr>
+      </w:pPr>
+      <w:r>
+        <w:rPr>
+          <w:bCs/>
+        </w:rPr>
+        <w:t xml:space="preserve">1834 года генваря 25 дня Минской губернии </w:t>
+      </w:r>
+      <w:proofErr w:type="spellStart"/>
+      <w:r>
+        <w:rPr>
+          <w:bCs/>
+        </w:rPr>
+        <w:t>Борисовскаго</w:t>
+      </w:r>
+      <w:proofErr w:type="spellEnd"/>
+      <w:r>
+        <w:rPr>
+          <w:bCs/>
+        </w:rPr>
+        <w:t xml:space="preserve"> уезда имения Мстижа с деревнями к оному принадлежащими помещика </w:t>
+      </w:r>
+      <w:proofErr w:type="spellStart"/>
+      <w:r>
+        <w:rPr>
+          <w:bCs/>
+        </w:rPr>
+        <w:t>бывшаго</w:t>
+      </w:r>
+      <w:proofErr w:type="spellEnd"/>
+      <w:r>
+        <w:rPr>
+          <w:bCs/>
+        </w:rPr>
         <w:t xml:space="preserve"> </w:t>
       </w:r>
-      <w:r>
-        <w:t>–</w:t>
-      </w:r>
-      <w:r>
-        <w:t xml:space="preserve"> </w:t>
-      </w:r>
-      <w:r>
-        <w:rPr>
-          <w:lang w:val="be-BY"/>
-        </w:rPr>
-        <w:t>венчание с крестьянином Игнатовичем Леонтием Максимовым с деревни Нивки, новобрачные</w:t>
-      </w:r>
-      <w:r>
-        <w:rPr>
-          <w:lang w:val="be-BY"/>
-        </w:rPr>
-        <w:t xml:space="preserve"> (НИАБ </w:t>
-      </w:r>
-      <w:r>
-        <w:rPr>
-          <w:lang w:val="be-BY"/>
-        </w:rPr>
-        <w:t>136-13-141</w:t>
-      </w:r>
-      <w:r>
-        <w:rPr>
-          <w:lang w:val="be-BY"/>
-        </w:rPr>
-        <w:t>, л.</w:t>
-      </w:r>
-      <w:r>
-        <w:rPr>
-          <w:lang w:val="be-BY"/>
-        </w:rPr>
-        <w:t xml:space="preserve">158об-159, </w:t>
-      </w:r>
-      <w:r>
-        <w:rPr>
-          <w:bCs/>
-        </w:rPr>
-        <w:t>№21/1848-б (</w:t>
-      </w:r>
       <w:proofErr w:type="spellStart"/>
       <w:r>
         <w:rPr>
           <w:bCs/>
         </w:rPr>
-        <w:t>ориг</w:t>
+        <w:t>Борисовскаго</w:t>
       </w:r>
       <w:proofErr w:type="spellEnd"/>
       <w:r>
         <w:rPr>
           <w:bCs/>
         </w:rPr>
-        <w:t>)</w:t>
-      </w:r>
-      <w:r>
-        <w:rPr>
-          <w:lang w:val="be-BY"/>
-        </w:rPr>
-        <w:t>).</w:t>
-      </w:r>
-    </w:p>
-    <w:bookmarkEnd w:id="0"/>
-    <w:p>
-      <w:pPr>
-        <w:rPr>
-          <w:lang w:val="be-BY"/>
-        </w:rPr>
-      </w:pPr>
-    </w:p>
-    <w:p>
-      <w:pPr>
-        <w:rPr>
-          <w:b/>
-        </w:rPr>
-      </w:pPr>
-      <w:bookmarkStart w:id="1" w:name="_Hlk123589421"/>
-      <w:bookmarkStart w:id="2" w:name="_Hlk123811972"/>
-      <w:r>
-        <w:rPr>
-          <w:b/>
-        </w:rPr>
-        <w:t>НИАБ 333-9-543</w:t>
-      </w:r>
-    </w:p>
-    <w:p>
-      <w:pPr>
-        <w:jc w:val="left"/>
-        <w:rPr>
-          <w:b/>
-        </w:rPr>
-      </w:pPr>
-    </w:p>
-    <w:p>
-      <w:pPr>
-        <w:rPr>
-          <w:bCs/>
-        </w:rPr>
-      </w:pPr>
-      <w:r>
-        <w:rPr>
-          <w:bCs/>
-        </w:rPr>
-        <w:t>Ревизские сказки помещичьих крестьян и дворовых Борисовского уезда за 1834 год    от литеры С по Ф</w:t>
-      </w:r>
-    </w:p>
-    <w:p>
-      <w:pPr>
-        <w:rPr>
-          <w:bCs/>
-        </w:rPr>
-      </w:pPr>
-    </w:p>
-    <w:p>
-      <w:pPr>
-        <w:rPr>
-          <w:bCs/>
-        </w:rPr>
-      </w:pPr>
-      <w:r>
-        <w:rPr>
-          <w:bCs/>
-        </w:rPr>
-        <w:t>лист 67</w:t>
-      </w:r>
-      <w:r>
-        <w:rPr>
-          <w:bCs/>
-        </w:rPr>
-        <w:tab/>
-      </w:r>
-      <w:r>
-        <w:rPr>
-          <w:bCs/>
-        </w:rPr>
-        <w:tab/>
-      </w:r>
-      <w:r>
-        <w:rPr>
-          <w:bCs/>
-        </w:rPr>
-        <w:tab/>
-      </w:r>
-      <w:r>
-        <w:rPr>
-          <w:bCs/>
-        </w:rPr>
-        <w:tab/>
-        <w:t>Ревизская сказка</w:t>
-      </w:r>
-    </w:p>
-    <w:p>
-      <w:pPr>
-        <w:rPr>
-          <w:bCs/>
-        </w:rPr>
-      </w:pPr>
-    </w:p>
-    <w:p>
-      <w:pPr>
-        <w:rPr>
-          <w:bCs/>
-        </w:rPr>
-      </w:pPr>
-      <w:r>
-        <w:rPr>
-          <w:bCs/>
-        </w:rPr>
-        <w:t xml:space="preserve">1834 года генваря 25 дня Минской губернии </w:t>
+        <w:t xml:space="preserve"> предводителя дворянства Иосифа Михайлы сына Слизень и состоящих мужеска и </w:t>
       </w:r>
       <w:proofErr w:type="spellStart"/>
       <w:r>
         <w:rPr>
           <w:bCs/>
         </w:rPr>
-        <w:t>Борисовскаго</w:t>
+        <w:t>женска</w:t>
       </w:r>
       <w:proofErr w:type="spellEnd"/>
       <w:r>
         <w:rPr>
           <w:bCs/>
         </w:rPr>
-        <w:t xml:space="preserve"> уезда имения Мстижа с деревнями к оному принадлежащими помещика </w:t>
-      </w:r>
-      <w:proofErr w:type="spellStart"/>
-      <w:r>
-        <w:rPr>
-          <w:bCs/>
-        </w:rPr>
-        <w:t>бывшаго</w:t>
-      </w:r>
-      <w:proofErr w:type="spellEnd"/>
-      <w:r>
-        <w:rPr>
-          <w:bCs/>
-        </w:rPr>
-        <w:t xml:space="preserve"> </w:t>
-      </w:r>
-      <w:proofErr w:type="spellStart"/>
-      <w:r>
-        <w:rPr>
-          <w:bCs/>
-        </w:rPr>
-        <w:t>Борисовскаго</w:t>
-      </w:r>
-      <w:proofErr w:type="spellEnd"/>
-      <w:r>
-        <w:rPr>
-          <w:bCs/>
-        </w:rPr>
-        <w:t xml:space="preserve"> предводителя дворянства Иосифа Михайлы сына Слизень и состоящих мужеска и </w:t>
-      </w:r>
-      <w:proofErr w:type="spellStart"/>
-      <w:r>
-        <w:rPr>
-          <w:bCs/>
-        </w:rPr>
-        <w:t>женска</w:t>
-      </w:r>
-      <w:proofErr w:type="spellEnd"/>
-      <w:r>
-        <w:rPr>
-          <w:bCs/>
-        </w:rPr>
         <w:t xml:space="preserve"> пола дворовых людях и крестьянах</w:t>
       </w:r>
     </w:p>
@@ -344,7 +355,7 @@
         </w:rPr>
       </w:pPr>
     </w:p>
-    <w:bookmarkEnd w:id="1"/>
+    <w:bookmarkEnd w:id="2"/>
     <w:p>
       <w:pPr>
         <w:rPr>
@@ -997,7 +1008,7 @@
         <w:t>3</w:t>
       </w:r>
     </w:p>
-    <w:bookmarkEnd w:id="2"/>
+    <w:bookmarkEnd w:id="3"/>
     <w:p>
       <w:pPr>
         <w:rPr>
@@ -1057,7 +1068,7 @@
           <w:bCs/>
         </w:rPr>
       </w:pPr>
-      <w:bookmarkStart w:id="3" w:name="_Hlk155525036"/>
+      <w:bookmarkStart w:id="4" w:name="_Hlk155525036"/>
       <w:r>
         <w:rPr>
           <w:b/>
@@ -1473,7 +1484,413 @@
         <w:t>Верниковский Леонард – пономарь.</w:t>
       </w:r>
     </w:p>
-    <w:bookmarkEnd w:id="3"/>
+    <w:bookmarkEnd w:id="4"/>
+    <w:p>
+      <w:pPr>
+        <w:rPr>
+          <w:lang w:val="be-BY"/>
+        </w:rPr>
+      </w:pPr>
+    </w:p>
+    <w:p>
+      <w:pPr>
+        <w:rPr>
+          <w:bCs/>
+        </w:rPr>
+      </w:pPr>
+      <w:bookmarkStart w:id="5" w:name="_Hlk160371922"/>
+      <w:r>
+        <w:rPr>
+          <w:b/>
+          <w:bCs/>
+        </w:rPr>
+        <w:t>НИАБ 136-13-156</w:t>
+      </w:r>
+      <w:r>
+        <w:rPr>
+          <w:b/>
+          <w:bCs/>
+        </w:rPr>
+        <w:tab/>
+      </w:r>
+      <w:r>
+        <w:t xml:space="preserve">Лист 411об-412. </w:t>
+      </w:r>
+      <w:r>
+        <w:rPr>
+          <w:b/>
+        </w:rPr>
+        <w:t>Метрическая запись №21/1848-б (коп).</w:t>
+      </w:r>
+      <w:r>
+        <w:rPr>
+          <w:b/>
+        </w:rPr>
+        <w:tab/>
+      </w:r>
+    </w:p>
+    <w:p/>
+    <w:p>
+      <w:r>
+        <w:rPr>
+          <w:noProof/>
+        </w:rPr>
+        <w:drawing>
+          <wp:inline distT="0" distB="0" distL="0" distR="0" wp14:anchorId="3BFBA9E3" wp14:editId="40B13A8A">
+            <wp:extent cx="5940425" cy="1659890"/>
+            <wp:effectExtent l="0" t="0" r="3175" b="0"/>
+            <wp:docPr id="188" name="Рисунок 188"/>
+            <wp:cNvGraphicFramePr>
+              <a:graphicFrameLocks xmlns:a="http://schemas.openxmlformats.org/drawingml/2006/main" noChangeAspect="1"/>
+            </wp:cNvGraphicFramePr>
+            <a:graphic xmlns:a="http://schemas.openxmlformats.org/drawingml/2006/main">
+              <a:graphicData uri="http://schemas.openxmlformats.org/drawingml/2006/picture">
+                <pic:pic xmlns:pic="http://schemas.openxmlformats.org/drawingml/2006/picture">
+                  <pic:nvPicPr>
+                    <pic:cNvPr id="1" name=""/>
+                    <pic:cNvPicPr/>
+                  </pic:nvPicPr>
+                  <pic:blipFill>
+                    <a:blip r:embed="rId6"/>
+                    <a:stretch>
+                      <a:fillRect/>
+                    </a:stretch>
+                  </pic:blipFill>
+                  <pic:spPr>
+                    <a:xfrm>
+                      <a:off x="0" y="0"/>
+                      <a:ext cx="5940425" cy="1659890"/>
+                    </a:xfrm>
+                    <a:prstGeom prst="rect">
+                      <a:avLst/>
+                    </a:prstGeom>
+                  </pic:spPr>
+                </pic:pic>
+              </a:graphicData>
+            </a:graphic>
+          </wp:inline>
+        </w:drawing>
+      </w:r>
+    </w:p>
+    <w:p>
+      <w:r>
+        <w:rPr>
+          <w:noProof/>
+        </w:rPr>
+        <w:drawing>
+          <wp:inline distT="0" distB="0" distL="0" distR="0" wp14:anchorId="6A1F8823" wp14:editId="56B695E8">
+            <wp:extent cx="5940425" cy="1184275"/>
+            <wp:effectExtent l="0" t="0" r="3175" b="0"/>
+            <wp:docPr id="189" name="Рисунок 189"/>
+            <wp:cNvGraphicFramePr>
+              <a:graphicFrameLocks xmlns:a="http://schemas.openxmlformats.org/drawingml/2006/main" noChangeAspect="1"/>
+            </wp:cNvGraphicFramePr>
+            <a:graphic xmlns:a="http://schemas.openxmlformats.org/drawingml/2006/main">
+              <a:graphicData uri="http://schemas.openxmlformats.org/drawingml/2006/picture">
+                <pic:pic xmlns:pic="http://schemas.openxmlformats.org/drawingml/2006/picture">
+                  <pic:nvPicPr>
+                    <pic:cNvPr id="1" name=""/>
+                    <pic:cNvPicPr/>
+                  </pic:nvPicPr>
+                  <pic:blipFill>
+                    <a:blip r:embed="rId7"/>
+                    <a:stretch>
+                      <a:fillRect/>
+                    </a:stretch>
+                  </pic:blipFill>
+                  <pic:spPr>
+                    <a:xfrm>
+                      <a:off x="0" y="0"/>
+                      <a:ext cx="5940425" cy="1184275"/>
+                    </a:xfrm>
+                    <a:prstGeom prst="rect">
+                      <a:avLst/>
+                    </a:prstGeom>
+                  </pic:spPr>
+                </pic:pic>
+              </a:graphicData>
+            </a:graphic>
+          </wp:inline>
+        </w:drawing>
+      </w:r>
+    </w:p>
+    <w:p/>
+    <w:p>
+      <w:pPr>
+        <w:rPr>
+          <w:bCs/>
+        </w:rPr>
+      </w:pPr>
+      <w:proofErr w:type="spellStart"/>
+      <w:r>
+        <w:rPr>
+          <w:bCs/>
+        </w:rPr>
+        <w:t>Осовская</w:t>
+      </w:r>
+      <w:proofErr w:type="spellEnd"/>
+      <w:r>
+        <w:rPr>
+          <w:bCs/>
+        </w:rPr>
+        <w:t xml:space="preserve"> Покровская церковь. 31 октября 1848 года. Запись о венчании.</w:t>
+      </w:r>
+    </w:p>
+    <w:p/>
+    <w:p>
+      <w:pPr>
+        <w:rPr>
+          <w:bCs/>
+        </w:rPr>
+      </w:pPr>
+      <w:r>
+        <w:rPr>
+          <w:bCs/>
+        </w:rPr>
+        <w:t xml:space="preserve">Игнатович Леонтий Максимов – жених, крестьянин, с деревни </w:t>
+      </w:r>
+      <w:proofErr w:type="spellStart"/>
+      <w:r>
+        <w:rPr>
+          <w:bCs/>
+        </w:rPr>
+        <w:t>Нивки</w:t>
+      </w:r>
+      <w:proofErr w:type="spellEnd"/>
+      <w:r>
+        <w:rPr>
+          <w:bCs/>
+        </w:rPr>
+        <w:t>, православный, первым браком, 25 лет.</w:t>
+      </w:r>
+    </w:p>
+    <w:p>
+      <w:pPr>
+        <w:rPr>
+          <w:bCs/>
+        </w:rPr>
+      </w:pPr>
+      <w:proofErr w:type="spellStart"/>
+      <w:r>
+        <w:rPr>
+          <w:bCs/>
+        </w:rPr>
+        <w:t>Тарасевичовна</w:t>
+      </w:r>
+      <w:proofErr w:type="spellEnd"/>
+      <w:r>
+        <w:rPr>
+          <w:bCs/>
+        </w:rPr>
+        <w:t xml:space="preserve"> Агафия Демьяновна – невеста, крестьянка, с деревни Н</w:t>
+      </w:r>
+      <w:r>
+        <w:rPr>
+          <w:bCs/>
+        </w:rPr>
+        <w:t>и</w:t>
+      </w:r>
+      <w:r>
+        <w:rPr>
+          <w:bCs/>
+        </w:rPr>
+        <w:t>даль, православная, первым браком, 21 год</w:t>
+      </w:r>
+      <w:r>
+        <w:rPr>
+          <w:bCs/>
+        </w:rPr>
+        <w:t xml:space="preserve">: Тарасевич Агата Демьянова, деревня </w:t>
+      </w:r>
+      <w:proofErr w:type="spellStart"/>
+      <w:r>
+        <w:rPr>
+          <w:bCs/>
+        </w:rPr>
+        <w:t>Недаль</w:t>
+      </w:r>
+      <w:proofErr w:type="spellEnd"/>
+      <w:r>
+        <w:rPr>
+          <w:bCs/>
+        </w:rPr>
+        <w:t>.</w:t>
+      </w:r>
+    </w:p>
+    <w:p>
+      <w:pPr>
+        <w:rPr>
+          <w:bCs/>
+        </w:rPr>
+      </w:pPr>
+      <w:r>
+        <w:rPr>
+          <w:bCs/>
+        </w:rPr>
+        <w:t xml:space="preserve">Игнатович Иван Максимов – свидетель по жениху, крестьянин, с деревни </w:t>
+      </w:r>
+      <w:proofErr w:type="spellStart"/>
+      <w:r>
+        <w:rPr>
+          <w:bCs/>
+        </w:rPr>
+        <w:t>Нивки</w:t>
+      </w:r>
+      <w:proofErr w:type="spellEnd"/>
+      <w:r>
+        <w:rPr>
+          <w:bCs/>
+        </w:rPr>
+        <w:t>.</w:t>
+      </w:r>
+    </w:p>
+    <w:p>
+      <w:pPr>
+        <w:rPr>
+          <w:bCs/>
+        </w:rPr>
+      </w:pPr>
+      <w:r>
+        <w:rPr>
+          <w:bCs/>
+        </w:rPr>
+        <w:t xml:space="preserve">Игнатович Антон Васильев – свидетель по жениху, крестьянин, с деревни </w:t>
+      </w:r>
+      <w:proofErr w:type="spellStart"/>
+      <w:r>
+        <w:rPr>
+          <w:bCs/>
+        </w:rPr>
+        <w:t>Нивки</w:t>
+      </w:r>
+      <w:proofErr w:type="spellEnd"/>
+      <w:r>
+        <w:rPr>
+          <w:bCs/>
+        </w:rPr>
+        <w:t>.</w:t>
+      </w:r>
+    </w:p>
+    <w:p>
+      <w:pPr>
+        <w:rPr>
+          <w:bCs/>
+        </w:rPr>
+      </w:pPr>
+      <w:r>
+        <w:rPr>
+          <w:bCs/>
+        </w:rPr>
+        <w:t>Жилко Иван Матфеев – свидетель по невесте, крестьянин, с деревни Н</w:t>
+      </w:r>
+      <w:r>
+        <w:rPr>
+          <w:bCs/>
+        </w:rPr>
+        <w:t>и</w:t>
+      </w:r>
+      <w:r>
+        <w:rPr>
+          <w:bCs/>
+        </w:rPr>
+        <w:t>даль</w:t>
+      </w:r>
+      <w:r>
+        <w:rPr>
+          <w:bCs/>
+        </w:rPr>
+        <w:t xml:space="preserve">: Жилко Иван Матвеев, деревня </w:t>
+      </w:r>
+      <w:proofErr w:type="spellStart"/>
+      <w:r>
+        <w:rPr>
+          <w:bCs/>
+        </w:rPr>
+        <w:t>Недаль</w:t>
+      </w:r>
+      <w:proofErr w:type="spellEnd"/>
+      <w:r>
+        <w:rPr>
+          <w:bCs/>
+        </w:rPr>
+        <w:t>.</w:t>
+      </w:r>
+    </w:p>
+    <w:p>
+      <w:pPr>
+        <w:rPr>
+          <w:bCs/>
+        </w:rPr>
+      </w:pPr>
+      <w:r>
+        <w:rPr>
+          <w:bCs/>
+        </w:rPr>
+        <w:t>Островский Игнатий Иванов – свидетель по невесте, хлебопашец, с деревни Горелое.</w:t>
+      </w:r>
+    </w:p>
+    <w:p>
+      <w:pPr>
+        <w:rPr>
+          <w:bCs/>
+        </w:rPr>
+      </w:pPr>
+      <w:r>
+        <w:rPr>
+          <w:bCs/>
+        </w:rPr>
+        <w:t>Еленский Юлиан – приходской священник.</w:t>
+      </w:r>
+    </w:p>
+    <w:p>
+      <w:pPr>
+        <w:rPr>
+          <w:bCs/>
+        </w:rPr>
+      </w:pPr>
+      <w:proofErr w:type="spellStart"/>
+      <w:r>
+        <w:rPr>
+          <w:bCs/>
+        </w:rPr>
+        <w:t>Погодицкий</w:t>
+      </w:r>
+      <w:proofErr w:type="spellEnd"/>
+      <w:r>
+        <w:rPr>
+          <w:bCs/>
+        </w:rPr>
+        <w:t xml:space="preserve"> Рафаил – </w:t>
+      </w:r>
+      <w:proofErr w:type="spellStart"/>
+      <w:r>
+        <w:rPr>
+          <w:bCs/>
+        </w:rPr>
+        <w:t>дьячек</w:t>
+      </w:r>
+      <w:proofErr w:type="spellEnd"/>
+      <w:r>
+        <w:rPr>
+          <w:bCs/>
+        </w:rPr>
+        <w:t xml:space="preserve">. </w:t>
+      </w:r>
+    </w:p>
+    <w:p>
+      <w:pPr>
+        <w:rPr>
+          <w:bCs/>
+        </w:rPr>
+      </w:pPr>
+      <w:r>
+        <w:rPr>
+          <w:bCs/>
+        </w:rPr>
+        <w:t xml:space="preserve">Верниковский Леонард – пономарь. </w:t>
+      </w:r>
+    </w:p>
+    <w:bookmarkEnd w:id="5"/>
     <w:p>
       <w:pPr>
         <w:rPr>
